--- a/doc/Daily-meeting/php校园+每日立会2016年11月30号.docx
+++ b/doc/Daily-meeting/php校园+每日立会2016年11月30号.docx
@@ -55,16 +55,19 @@
       </w:r>
       <w:r>
         <w:rPr>
-          <w:b/>
-        </w:rPr>
-        <w:t>2</w:t>
-      </w:r>
-      <w:r>
-        <w:rPr>
-          <w:rFonts w:hint="eastAsia"/>
-          <w:b/>
-        </w:rPr>
-        <w:t xml:space="preserve">8  </w:t>
+          <w:rFonts w:hint="eastAsia"/>
+          <w:b/>
+        </w:rPr>
+        <w:t>30</w:t>
+      </w:r>
+      <w:bookmarkStart w:id="0" w:name="_GoBack"/>
+      <w:bookmarkEnd w:id="0"/>
+      <w:r>
+        <w:rPr>
+          <w:rFonts w:hint="eastAsia"/>
+          <w:b/>
+        </w:rPr>
+        <w:t xml:space="preserve">  </w:t>
       </w:r>
       <w:r>
         <w:rPr>
@@ -185,21 +188,7 @@
           <w:rFonts w:hint="eastAsia"/>
           <w:b/>
         </w:rPr>
-        <w:t>需要完善,现在</w:t>
-      </w:r>
-      <w:r>
-        <w:rPr>
-          <w:rFonts w:hint="eastAsia"/>
-          <w:b/>
-        </w:rPr>
-        <w:t>存在很多bug</w:t>
-      </w:r>
-      <w:r>
-        <w:rPr>
-          <w:rFonts w:hint="eastAsia"/>
-          <w:b/>
-        </w:rPr>
-        <w:t>需要修改</w:t>
+        <w:t>需要完善,现在存在很多bug需要修改</w:t>
       </w:r>
       <w:r>
         <w:rPr>
@@ -429,16 +418,7 @@
                 <w:rFonts w:hint="eastAsia"/>
                 <w:b/>
               </w:rPr>
-              <w:t>前台控制器代</w:t>
-            </w:r>
-            <w:bookmarkStart w:id="0" w:name="_GoBack"/>
-            <w:bookmarkEnd w:id="0"/>
-            <w:r>
-              <w:rPr>
-                <w:rFonts w:hint="eastAsia"/>
-                <w:b/>
-              </w:rPr>
-              <w:t>码以及数据与数据库的交互</w:t>
+              <w:t>前台控制器代码以及数据与数据库的交互</w:t>
             </w:r>
           </w:p>
         </w:tc>
@@ -537,21 +517,7 @@
                 <w:rFonts w:hint="eastAsia"/>
                 <w:b/>
               </w:rPr>
-              <w:t>，及前</w:t>
-            </w:r>
-            <w:r>
-              <w:rPr>
-                <w:rFonts w:hint="eastAsia"/>
-                <w:b/>
-              </w:rPr>
-              <w:t>台</w:t>
-            </w:r>
-            <w:r>
-              <w:rPr>
-                <w:rFonts w:hint="eastAsia"/>
-                <w:b/>
-              </w:rPr>
-              <w:t>商铺的完善</w:t>
+              <w:t>，及前台商铺的完善</w:t>
             </w:r>
           </w:p>
         </w:tc>
@@ -630,6 +596,44 @@
     </w:sectPr>
   </w:body>
 </w:document>
+</file>
+
+<file path=word/endnotes.xml><?xml version="1.0" encoding="utf-8"?>
+<w:endnotes xmlns:wpc="http://schemas.microsoft.com/office/word/2010/wordprocessingCanvas" xmlns:mc="http://schemas.openxmlformats.org/markup-compatibility/2006" xmlns:o="urn:schemas-microsoft-com:office:office" xmlns:r="http://schemas.openxmlformats.org/officeDocument/2006/relationships" xmlns:m="http://schemas.openxmlformats.org/officeDocument/2006/math" xmlns:v="urn:schemas-microsoft-com:vml" xmlns:wp14="http://schemas.microsoft.com/office/word/2010/wordprocessingDrawing" xmlns:wp="http://schemas.openxmlformats.org/drawingml/2006/wordprocessingDrawing" xmlns:w10="urn:schemas-microsoft-com:office:word" xmlns:w="http://schemas.openxmlformats.org/wordprocessingml/2006/main" xmlns:w14="http://schemas.microsoft.com/office/word/2010/wordml" xmlns:wpg="http://schemas.microsoft.com/office/word/2010/wordprocessingGroup" xmlns:wpi="http://schemas.microsoft.com/office/word/2010/wordprocessingInk" xmlns:wne="http://schemas.microsoft.com/office/word/2006/wordml" xmlns:wps="http://schemas.microsoft.com/office/word/2010/wordprocessingShape" mc:Ignorable="w14 wp14">
+  <w:endnote w:type="separator" w:id="-1">
+    <w:p>
+      <w:r>
+        <w:separator/>
+      </w:r>
+    </w:p>
+  </w:endnote>
+  <w:endnote w:type="continuationSeparator" w:id="0">
+    <w:p>
+      <w:r>
+        <w:continuationSeparator/>
+      </w:r>
+    </w:p>
+  </w:endnote>
+</w:endnotes>
+</file>
+
+<file path=word/footnotes.xml><?xml version="1.0" encoding="utf-8"?>
+<w:footnotes xmlns:wpc="http://schemas.microsoft.com/office/word/2010/wordprocessingCanvas" xmlns:mc="http://schemas.openxmlformats.org/markup-compatibility/2006" xmlns:o="urn:schemas-microsoft-com:office:office" xmlns:r="http://schemas.openxmlformats.org/officeDocument/2006/relationships" xmlns:m="http://schemas.openxmlformats.org/officeDocument/2006/math" xmlns:v="urn:schemas-microsoft-com:vml" xmlns:wp14="http://schemas.microsoft.com/office/word/2010/wordprocessingDrawing" xmlns:wp="http://schemas.openxmlformats.org/drawingml/2006/wordprocessingDrawing" xmlns:w10="urn:schemas-microsoft-com:office:word" xmlns:w="http://schemas.openxmlformats.org/wordprocessingml/2006/main" xmlns:w14="http://schemas.microsoft.com/office/word/2010/wordml" xmlns:wpg="http://schemas.microsoft.com/office/word/2010/wordprocessingGroup" xmlns:wpi="http://schemas.microsoft.com/office/word/2010/wordprocessingInk" xmlns:wne="http://schemas.microsoft.com/office/word/2006/wordml" xmlns:wps="http://schemas.microsoft.com/office/word/2010/wordprocessingShape" mc:Ignorable="w14 wp14">
+  <w:footnote w:type="separator" w:id="-1">
+    <w:p>
+      <w:r>
+        <w:separator/>
+      </w:r>
+    </w:p>
+  </w:footnote>
+  <w:footnote w:type="continuationSeparator" w:id="0">
+    <w:p>
+      <w:r>
+        <w:continuationSeparator/>
+      </w:r>
+    </w:p>
+  </w:footnote>
+</w:footnotes>
 </file>
 
 <file path=word/numbering.xml><?xml version="1.0" encoding="utf-8"?>
@@ -1000,6 +1004,71 @@
       </w:tblCellMar>
     </w:tblPr>
   </w:style>
+  <w:style w:type="paragraph" w:styleId="a5">
+    <w:name w:val="header"/>
+    <w:basedOn w:val="a"/>
+    <w:link w:val="Char0"/>
+    <w:uiPriority w:val="99"/>
+    <w:unhideWhenUsed/>
+    <w:rsid w:val="00D426E4"/>
+    <w:pPr>
+      <w:pBdr>
+        <w:bottom w:val="single" w:sz="6" w:space="1" w:color="auto"/>
+      </w:pBdr>
+      <w:tabs>
+        <w:tab w:val="center" w:pos="4153"/>
+        <w:tab w:val="right" w:pos="8306"/>
+      </w:tabs>
+      <w:snapToGrid w:val="0"/>
+      <w:jc w:val="center"/>
+    </w:pPr>
+    <w:rPr>
+      <w:sz w:val="18"/>
+      <w:szCs w:val="18"/>
+    </w:rPr>
+  </w:style>
+  <w:style w:type="character" w:customStyle="1" w:styleId="Char0">
+    <w:name w:val="页眉 Char"/>
+    <w:basedOn w:val="a0"/>
+    <w:link w:val="a5"/>
+    <w:uiPriority w:val="99"/>
+    <w:rsid w:val="00D426E4"/>
+    <w:rPr>
+      <w:sz w:val="18"/>
+      <w:szCs w:val="18"/>
+    </w:rPr>
+  </w:style>
+  <w:style w:type="paragraph" w:styleId="a6">
+    <w:name w:val="footer"/>
+    <w:basedOn w:val="a"/>
+    <w:link w:val="Char1"/>
+    <w:uiPriority w:val="99"/>
+    <w:unhideWhenUsed/>
+    <w:rsid w:val="00D426E4"/>
+    <w:pPr>
+      <w:tabs>
+        <w:tab w:val="center" w:pos="4153"/>
+        <w:tab w:val="right" w:pos="8306"/>
+      </w:tabs>
+      <w:snapToGrid w:val="0"/>
+      <w:jc w:val="left"/>
+    </w:pPr>
+    <w:rPr>
+      <w:sz w:val="18"/>
+      <w:szCs w:val="18"/>
+    </w:rPr>
+  </w:style>
+  <w:style w:type="character" w:customStyle="1" w:styleId="Char1">
+    <w:name w:val="页脚 Char"/>
+    <w:basedOn w:val="a0"/>
+    <w:link w:val="a6"/>
+    <w:uiPriority w:val="99"/>
+    <w:rsid w:val="00D426E4"/>
+    <w:rPr>
+      <w:sz w:val="18"/>
+      <w:szCs w:val="18"/>
+    </w:rPr>
+  </w:style>
 </w:styles>
 </file>
 
@@ -1273,6 +1342,71 @@
         <w:right w:w="108" w:type="dxa"/>
       </w:tblCellMar>
     </w:tblPr>
+  </w:style>
+  <w:style w:type="paragraph" w:styleId="a5">
+    <w:name w:val="header"/>
+    <w:basedOn w:val="a"/>
+    <w:link w:val="Char0"/>
+    <w:uiPriority w:val="99"/>
+    <w:unhideWhenUsed/>
+    <w:rsid w:val="00D426E4"/>
+    <w:pPr>
+      <w:pBdr>
+        <w:bottom w:val="single" w:sz="6" w:space="1" w:color="auto"/>
+      </w:pBdr>
+      <w:tabs>
+        <w:tab w:val="center" w:pos="4153"/>
+        <w:tab w:val="right" w:pos="8306"/>
+      </w:tabs>
+      <w:snapToGrid w:val="0"/>
+      <w:jc w:val="center"/>
+    </w:pPr>
+    <w:rPr>
+      <w:sz w:val="18"/>
+      <w:szCs w:val="18"/>
+    </w:rPr>
+  </w:style>
+  <w:style w:type="character" w:customStyle="1" w:styleId="Char0">
+    <w:name w:val="页眉 Char"/>
+    <w:basedOn w:val="a0"/>
+    <w:link w:val="a5"/>
+    <w:uiPriority w:val="99"/>
+    <w:rsid w:val="00D426E4"/>
+    <w:rPr>
+      <w:sz w:val="18"/>
+      <w:szCs w:val="18"/>
+    </w:rPr>
+  </w:style>
+  <w:style w:type="paragraph" w:styleId="a6">
+    <w:name w:val="footer"/>
+    <w:basedOn w:val="a"/>
+    <w:link w:val="Char1"/>
+    <w:uiPriority w:val="99"/>
+    <w:unhideWhenUsed/>
+    <w:rsid w:val="00D426E4"/>
+    <w:pPr>
+      <w:tabs>
+        <w:tab w:val="center" w:pos="4153"/>
+        <w:tab w:val="right" w:pos="8306"/>
+      </w:tabs>
+      <w:snapToGrid w:val="0"/>
+      <w:jc w:val="left"/>
+    </w:pPr>
+    <w:rPr>
+      <w:sz w:val="18"/>
+      <w:szCs w:val="18"/>
+    </w:rPr>
+  </w:style>
+  <w:style w:type="character" w:customStyle="1" w:styleId="Char1">
+    <w:name w:val="页脚 Char"/>
+    <w:basedOn w:val="a0"/>
+    <w:link w:val="a6"/>
+    <w:uiPriority w:val="99"/>
+    <w:rsid w:val="00D426E4"/>
+    <w:rPr>
+      <w:sz w:val="18"/>
+      <w:szCs w:val="18"/>
+    </w:rPr>
   </w:style>
 </w:styles>
 </file>
@@ -1532,7 +1666,7 @@
   <a:extraClrSchemeLst/>
   <a:extLst>
     <a:ext uri="{05A4C25C-085E-4340-85A3-A5531E510DB2}">
-      <thm15:themeFamily xmlns:thm15="http://schemas.microsoft.com/office/thememl/2012/main" xmlns="" name="Office Theme" id="{62F939B6-93AF-4DB8-9C6B-D6C7DFDC589F}" vid="{4A3C46E8-61CC-4603-A589-7422A47A8E4A}"/>
+      <thm15:themeFamily xmlns="" xmlns:thm15="http://schemas.microsoft.com/office/thememl/2012/main" name="Office Theme" id="{62F939B6-93AF-4DB8-9C6B-D6C7DFDC589F}" vid="{4A3C46E8-61CC-4603-A589-7422A47A8E4A}"/>
     </a:ext>
   </a:extLst>
 </a:theme>
